--- a/Theory/2nd/2nd.docx
+++ b/Theory/2nd/2nd.docx
@@ -4,18 +4,246 @@
   <w:body>
     <w:p>
       <w:pPr>
-        <w:rPr>
-          <w:rFonts w:ascii="Poppins" w:hAnsi="Poppins" w:cs="Poppins"/>
-          <w:b/>
-          <w:bCs/>
-        </w:rPr>
-      </w:pPr>
-      <w:r>
-        <w:rPr>
-          <w:rFonts w:ascii="Poppins" w:hAnsi="Poppins" w:cs="Poppins"/>
-          <w:b/>
-          <w:bCs/>
-        </w:rPr>
+        <w:jc w:val="center"/>
+        <w:rPr>
+          <w:rFonts w:ascii="Arial Rounded MT Bold" w:hAnsi="Arial Rounded MT Bold" w:cs="Poppins"/>
+          <w:b/>
+          <w:bCs/>
+          <w:sz w:val="56"/>
+          <w:szCs w:val="56"/>
+        </w:rPr>
+      </w:pPr>
+      <w:r>
+        <w:rPr>
+          <w:rFonts w:ascii="Arial Rounded MT Bold" w:hAnsi="Arial Rounded MT Bold" w:cs="Poppins"/>
+          <w:b/>
+          <w:bCs/>
+          <w:sz w:val="56"/>
+          <w:szCs w:val="56"/>
+        </w:rPr>
+        <w:t>Assignment – 2</w:t>
+      </w:r>
+    </w:p>
+    <w:p>
+      <w:pPr>
+        <w:jc w:val="center"/>
+        <w:rPr>
+          <w:rFonts w:ascii="Arial Rounded MT Bold" w:hAnsi="Arial Rounded MT Bold" w:cs="Poppins"/>
+          <w:b/>
+          <w:bCs/>
+          <w:sz w:val="56"/>
+          <w:szCs w:val="56"/>
+        </w:rPr>
+      </w:pPr>
+    </w:p>
+    <w:p>
+      <w:pPr>
+        <w:jc w:val="center"/>
+        <w:rPr>
+          <w:rFonts w:ascii="Arial Rounded MT Bold" w:hAnsi="Arial Rounded MT Bold" w:cs="Poppins"/>
+          <w:b/>
+          <w:bCs/>
+          <w:sz w:val="56"/>
+          <w:szCs w:val="56"/>
+        </w:rPr>
+      </w:pPr>
+    </w:p>
+    <w:p>
+      <w:pPr>
+        <w:jc w:val="center"/>
+        <w:rPr>
+          <w:rFonts w:ascii="Arial Rounded MT Bold" w:hAnsi="Arial Rounded MT Bold" w:cs="Poppins"/>
+          <w:b/>
+          <w:bCs/>
+          <w:sz w:val="56"/>
+          <w:szCs w:val="56"/>
+        </w:rPr>
+      </w:pPr>
+    </w:p>
+    <w:p>
+      <w:pPr>
+        <w:jc w:val="center"/>
+        <w:rPr>
+          <w:rFonts w:ascii="Arial Rounded MT Bold" w:hAnsi="Arial Rounded MT Bold" w:cs="Poppins"/>
+          <w:b/>
+          <w:bCs/>
+          <w:sz w:val="56"/>
+          <w:szCs w:val="56"/>
+        </w:rPr>
+      </w:pPr>
+    </w:p>
+    <w:p>
+      <w:pPr>
+        <w:jc w:val="center"/>
+        <w:rPr>
+          <w:rFonts w:ascii="Arial Rounded MT Bold" w:hAnsi="Arial Rounded MT Bold" w:cs="Poppins"/>
+          <w:b/>
+          <w:bCs/>
+          <w:sz w:val="56"/>
+          <w:szCs w:val="56"/>
+        </w:rPr>
+      </w:pPr>
+    </w:p>
+    <w:p>
+      <w:pPr>
+        <w:jc w:val="center"/>
+        <w:rPr>
+          <w:rFonts w:ascii="Arial Rounded MT Bold" w:hAnsi="Arial Rounded MT Bold" w:cs="Poppins"/>
+          <w:b/>
+          <w:bCs/>
+          <w:sz w:val="56"/>
+          <w:szCs w:val="56"/>
+        </w:rPr>
+      </w:pPr>
+    </w:p>
+    <w:p>
+      <w:pPr>
+        <w:jc w:val="center"/>
+        <w:rPr>
+          <w:rFonts w:ascii="Arial Rounded MT Bold" w:hAnsi="Arial Rounded MT Bold"/>
+          <w:sz w:val="44"/>
+          <w:szCs w:val="44"/>
+        </w:rPr>
+      </w:pPr>
+      <w:r>
+        <w:rPr>
+          <w:rFonts w:ascii="Arial Rounded MT Bold" w:hAnsi="Arial Rounded MT Bold"/>
+          <w:sz w:val="44"/>
+          <w:szCs w:val="44"/>
+        </w:rPr>
+        <w:t>Name: Anupam Kumar Khamrai</w:t>
+      </w:r>
+    </w:p>
+    <w:p>
+      <w:pPr>
+        <w:jc w:val="center"/>
+        <w:rPr>
+          <w:rFonts w:ascii="Arial Rounded MT Bold" w:hAnsi="Arial Rounded MT Bold"/>
+          <w:sz w:val="44"/>
+          <w:szCs w:val="44"/>
+        </w:rPr>
+      </w:pPr>
+      <w:r>
+        <w:rPr>
+          <w:rFonts w:ascii="Arial Rounded MT Bold" w:hAnsi="Arial Rounded MT Bold"/>
+          <w:sz w:val="44"/>
+          <w:szCs w:val="44"/>
+        </w:rPr>
+        <w:t>Student Id: 241001271118</w:t>
+      </w:r>
+    </w:p>
+    <w:p>
+      <w:pPr>
+        <w:jc w:val="center"/>
+        <w:rPr>
+          <w:rFonts w:ascii="Arial Rounded MT Bold" w:hAnsi="Arial Rounded MT Bold"/>
+          <w:sz w:val="44"/>
+          <w:szCs w:val="44"/>
+        </w:rPr>
+      </w:pPr>
+      <w:r>
+        <w:rPr>
+          <w:rFonts w:ascii="Arial Rounded MT Bold" w:hAnsi="Arial Rounded MT Bold"/>
+          <w:sz w:val="44"/>
+          <w:szCs w:val="44"/>
+        </w:rPr>
+        <w:t>Department &amp; Section: MCA 1B</w:t>
+      </w:r>
+    </w:p>
+    <w:p>
+      <w:pPr>
+        <w:jc w:val="center"/>
+        <w:rPr>
+          <w:rFonts w:ascii="Arial Rounded MT Bold" w:hAnsi="Arial Rounded MT Bold"/>
+          <w:sz w:val="44"/>
+          <w:szCs w:val="44"/>
+        </w:rPr>
+      </w:pPr>
+      <w:r>
+        <w:rPr>
+          <w:rFonts w:ascii="Arial Rounded MT Bold" w:hAnsi="Arial Rounded MT Bold"/>
+          <w:sz w:val="44"/>
+          <w:szCs w:val="44"/>
+        </w:rPr>
+        <w:t xml:space="preserve">Subject: </w:t>
+      </w:r>
+      <w:r>
+        <w:rPr>
+          <w:rFonts w:ascii="Arial Rounded MT Bold" w:hAnsi="Arial Rounded MT Bold"/>
+          <w:sz w:val="44"/>
+          <w:szCs w:val="44"/>
+        </w:rPr>
+        <w:t>Python</w:t>
+      </w:r>
+    </w:p>
+    <w:p>
+      <w:pPr>
+        <w:jc w:val="center"/>
+        <w:rPr>
+          <w:rFonts w:ascii="Arial Rounded MT Bold" w:hAnsi="Arial Rounded MT Bold"/>
+          <w:sz w:val="44"/>
+          <w:szCs w:val="44"/>
+        </w:rPr>
+      </w:pPr>
+      <w:r>
+        <w:rPr>
+          <w:rFonts w:ascii="Arial Rounded MT Bold" w:hAnsi="Arial Rounded MT Bold"/>
+          <w:sz w:val="44"/>
+          <w:szCs w:val="44"/>
+        </w:rPr>
+        <w:t>Semester: 1st</w:t>
+      </w:r>
+    </w:p>
+    <w:p>
+      <w:pPr>
+        <w:jc w:val="center"/>
+        <w:rPr>
+          <w:rFonts w:ascii="Arial Rounded MT Bold" w:hAnsi="Arial Rounded MT Bold"/>
+          <w:sz w:val="44"/>
+          <w:szCs w:val="44"/>
+        </w:rPr>
+      </w:pPr>
+      <w:r>
+        <w:rPr>
+          <w:rFonts w:ascii="Arial Rounded MT Bold" w:hAnsi="Arial Rounded MT Bold"/>
+          <w:sz w:val="44"/>
+          <w:szCs w:val="44"/>
+        </w:rPr>
+        <w:t>Year: 2024</w:t>
+      </w:r>
+    </w:p>
+    <w:p>
+      <w:pPr>
+        <w:rPr>
+          <w:rFonts w:ascii="Poppins" w:hAnsi="Poppins" w:cs="Poppins"/>
+          <w:b/>
+          <w:bCs/>
+        </w:rPr>
+      </w:pPr>
+      <w:r>
+        <w:rPr>
+          <w:rFonts w:ascii="Poppins" w:hAnsi="Poppins" w:cs="Poppins"/>
+          <w:b/>
+          <w:bCs/>
+        </w:rPr>
+        <w:br w:type="page"/>
+      </w:r>
+    </w:p>
+    <w:p>
+      <w:pPr>
+        <w:rPr>
+          <w:rFonts w:ascii="Poppins" w:hAnsi="Poppins" w:cs="Poppins"/>
+          <w:b/>
+          <w:bCs/>
+        </w:rPr>
+      </w:pPr>
+      <w:r>
+        <w:rPr>
+          <w:rFonts w:ascii="Poppins" w:hAnsi="Poppins" w:cs="Poppins"/>
+          <w:b/>
+          <w:bCs/>
+        </w:rPr>
+        <w:lastRenderedPageBreak/>
         <w:t>1. To determine the profit or loss on sale</w:t>
       </w:r>
       <w:r>
@@ -440,6 +668,8 @@
           <w:rFonts w:ascii="Poppins" w:hAnsi="Poppins" w:cs="Poppins"/>
           <w:b/>
           <w:bCs/>
+          <w:noProof/>
+          <w:lang w:eastAsia="en-IN" w:bidi="bn-IN"/>
         </w:rPr>
         <w:drawing>
           <wp:inline distT="0" distB="0" distL="0" distR="0" wp14:anchorId="17A67A77" wp14:editId="7EA8C697">
@@ -509,7 +739,6 @@
           <w:b/>
           <w:bCs/>
         </w:rPr>
-        <w:lastRenderedPageBreak/>
         <w:t>2. To determine greater between two numbers.</w:t>
       </w:r>
     </w:p>
@@ -742,6 +971,8 @@
           <w:rFonts w:ascii="Poppins" w:hAnsi="Poppins" w:cs="Poppins"/>
           <w:b/>
           <w:bCs/>
+          <w:noProof/>
+          <w:lang w:eastAsia="en-IN" w:bidi="bn-IN"/>
         </w:rPr>
         <w:drawing>
           <wp:inline distT="0" distB="0" distL="0" distR="0" wp14:anchorId="68D35491" wp14:editId="3BDCB39C">
@@ -1019,6 +1250,8 @@
           <w:rFonts w:ascii="Poppins" w:hAnsi="Poppins" w:cs="Poppins"/>
           <w:b/>
           <w:bCs/>
+          <w:noProof/>
+          <w:lang w:eastAsia="en-IN" w:bidi="bn-IN"/>
         </w:rPr>
         <w:drawing>
           <wp:inline distT="0" distB="0" distL="0" distR="0" wp14:anchorId="103D4F7A" wp14:editId="0504A430">
@@ -1362,6 +1595,8 @@
           <w:rFonts w:ascii="Poppins" w:hAnsi="Poppins" w:cs="Poppins"/>
           <w:b/>
           <w:bCs/>
+          <w:noProof/>
+          <w:lang w:eastAsia="en-IN" w:bidi="bn-IN"/>
         </w:rPr>
         <w:drawing>
           <wp:inline distT="0" distB="0" distL="0" distR="0" wp14:anchorId="302A55FC" wp14:editId="6DE3F94E">
@@ -1865,6 +2100,8 @@
           <w:rFonts w:ascii="Poppins" w:hAnsi="Poppins" w:cs="Poppins"/>
           <w:b/>
           <w:bCs/>
+          <w:noProof/>
+          <w:lang w:eastAsia="en-IN" w:bidi="bn-IN"/>
         </w:rPr>
         <w:drawing>
           <wp:inline distT="0" distB="0" distL="0" distR="0" wp14:anchorId="264C581C" wp14:editId="63692A59">
@@ -2251,6 +2488,8 @@
           <w:rFonts w:ascii="Poppins" w:hAnsi="Poppins" w:cs="Poppins"/>
           <w:b/>
           <w:bCs/>
+          <w:noProof/>
+          <w:lang w:eastAsia="en-IN" w:bidi="bn-IN"/>
         </w:rPr>
         <w:drawing>
           <wp:inline distT="0" distB="0" distL="0" distR="0" wp14:anchorId="08A0F1A5" wp14:editId="7FFE05C0">
@@ -2487,6 +2726,8 @@
           <w:rFonts w:ascii="Poppins" w:hAnsi="Poppins" w:cs="Poppins"/>
           <w:b/>
           <w:bCs/>
+          <w:noProof/>
+          <w:lang w:eastAsia="en-IN" w:bidi="bn-IN"/>
         </w:rPr>
         <w:drawing>
           <wp:inline distT="0" distB="0" distL="0" distR="0" wp14:anchorId="65F35193" wp14:editId="45244DFC">
@@ -3282,6 +3523,8 @@
           <w:rFonts w:ascii="Poppins" w:hAnsi="Poppins" w:cs="Poppins"/>
           <w:b/>
           <w:bCs/>
+          <w:noProof/>
+          <w:lang w:eastAsia="en-IN" w:bidi="bn-IN"/>
         </w:rPr>
         <w:drawing>
           <wp:inline distT="0" distB="0" distL="0" distR="0" wp14:anchorId="3CC59F81" wp14:editId="7BD49113">
@@ -3741,6 +3984,8 @@
           <w:rFonts w:ascii="Poppins" w:hAnsi="Poppins" w:cs="Poppins"/>
           <w:b/>
           <w:bCs/>
+          <w:noProof/>
+          <w:lang w:eastAsia="en-IN" w:bidi="bn-IN"/>
         </w:rPr>
         <w:drawing>
           <wp:inline distT="0" distB="0" distL="0" distR="0" wp14:anchorId="3C78E9C3" wp14:editId="4BFE77AE">
@@ -4177,6 +4422,8 @@
           <w:rFonts w:ascii="Poppins" w:hAnsi="Poppins" w:cs="Poppins"/>
           <w:b/>
           <w:bCs/>
+          <w:noProof/>
+          <w:lang w:eastAsia="en-IN" w:bidi="bn-IN"/>
         </w:rPr>
         <w:drawing>
           <wp:inline distT="0" distB="0" distL="0" distR="0" wp14:anchorId="7F302946" wp14:editId="1A482D85">
@@ -4905,6 +5152,8 @@
           <w:rFonts w:ascii="Poppins" w:hAnsi="Poppins" w:cs="Poppins"/>
           <w:b/>
           <w:bCs/>
+          <w:noProof/>
+          <w:lang w:eastAsia="en-IN" w:bidi="bn-IN"/>
         </w:rPr>
         <w:drawing>
           <wp:inline distT="0" distB="0" distL="0" distR="0" wp14:anchorId="468CD0F6" wp14:editId="6573A4AF">
@@ -5406,6 +5655,8 @@
           <w:rFonts w:ascii="Poppins" w:hAnsi="Poppins" w:cs="Poppins"/>
           <w:b/>
           <w:bCs/>
+          <w:noProof/>
+          <w:lang w:eastAsia="en-IN" w:bidi="bn-IN"/>
         </w:rPr>
         <w:drawing>
           <wp:inline distT="0" distB="0" distL="0" distR="0" wp14:anchorId="32D2D976" wp14:editId="7223091C">
@@ -5860,8 +6111,86 @@
         <w:rPr>
           <w:rFonts w:ascii="Poppins" w:hAnsi="Poppins" w:cs="Poppins"/>
         </w:rPr>
-        <w:t>) * 1.475</w:t>
-      </w:r>
+        <w:t>)</w:t>
+      </w:r>
+    </w:p>
+    <w:p>
+      <w:pPr>
+        <w:rPr>
+          <w:rFonts w:ascii="Poppins" w:hAnsi="Poppins" w:cs="Poppins"/>
+        </w:rPr>
+      </w:pPr>
+      <w:proofErr w:type="gramStart"/>
+      <w:r>
+        <w:rPr>
+          <w:rFonts w:ascii="Poppins" w:hAnsi="Poppins" w:cs="Poppins"/>
+        </w:rPr>
+        <w:t>if</w:t>
+      </w:r>
+      <w:proofErr w:type="gramEnd"/>
+      <w:r>
+        <w:rPr>
+          <w:rFonts w:ascii="Poppins" w:hAnsi="Poppins" w:cs="Poppins"/>
+        </w:rPr>
+        <w:t xml:space="preserve"> </w:t>
+      </w:r>
+      <w:proofErr w:type="spellStart"/>
+      <w:r>
+        <w:rPr>
+          <w:rFonts w:ascii="Poppins" w:hAnsi="Poppins" w:cs="Poppins"/>
+        </w:rPr>
+        <w:t>units_consumed</w:t>
+      </w:r>
+      <w:proofErr w:type="spellEnd"/>
+      <w:r>
+        <w:rPr>
+          <w:rFonts w:ascii="Poppins" w:hAnsi="Poppins" w:cs="Poppins"/>
+        </w:rPr>
+        <w:t>&lt;0:</w:t>
+      </w:r>
+    </w:p>
+    <w:p>
+      <w:pPr>
+        <w:rPr>
+          <w:rFonts w:ascii="Poppins" w:hAnsi="Poppins" w:cs="Poppins"/>
+        </w:rPr>
+      </w:pPr>
+      <w:r>
+        <w:rPr>
+          <w:rFonts w:ascii="Poppins" w:hAnsi="Poppins" w:cs="Poppins"/>
+        </w:rPr>
+        <w:t xml:space="preserve">    </w:t>
+      </w:r>
+      <w:proofErr w:type="spellStart"/>
+      <w:r>
+        <w:rPr>
+          <w:rFonts w:ascii="Poppins" w:hAnsi="Poppins" w:cs="Poppins"/>
+        </w:rPr>
+        <w:t>units_consumed</w:t>
+      </w:r>
+      <w:proofErr w:type="spellEnd"/>
+      <w:r>
+        <w:rPr>
+          <w:rFonts w:ascii="Poppins" w:hAnsi="Poppins" w:cs="Poppins"/>
+        </w:rPr>
+        <w:t xml:space="preserve"> = (10**8-previous_reading</w:t>
+      </w:r>
+      <w:proofErr w:type="gramStart"/>
+      <w:r>
+        <w:rPr>
+          <w:rFonts w:ascii="Poppins" w:hAnsi="Poppins" w:cs="Poppins"/>
+        </w:rPr>
+        <w:t>)+</w:t>
+      </w:r>
+      <w:proofErr w:type="spellStart"/>
+      <w:proofErr w:type="gramEnd"/>
+      <w:r>
+        <w:rPr>
+          <w:rFonts w:ascii="Poppins" w:hAnsi="Poppins" w:cs="Poppins"/>
+        </w:rPr>
+        <w:t>current_reading</w:t>
+      </w:r>
+      <w:proofErr w:type="spellEnd"/>
     </w:p>
     <w:p>
       <w:pPr>
@@ -5911,7 +6240,7 @@
         <w:rPr>
           <w:rFonts w:ascii="Poppins" w:hAnsi="Poppins" w:cs="Poppins"/>
         </w:rPr>
-        <w:t xml:space="preserve">)  </w:t>
+        <w:t xml:space="preserve"> * 1.475)  </w:t>
       </w:r>
     </w:p>
     <w:p>
@@ -6267,6 +6596,8 @@
       <w:pPr>
         <w:rPr>
           <w:rFonts w:ascii="Poppins" w:hAnsi="Poppins" w:cs="Poppins"/>
+          <w:b/>
+          <w:bCs/>
         </w:rPr>
       </w:pPr>
       <w:proofErr w:type="gramStart"/>
@@ -6333,15 +6664,6 @@
           <w:bCs/>
         </w:rPr>
       </w:pPr>
-    </w:p>
-    <w:p>
-      <w:pPr>
-        <w:rPr>
-          <w:rFonts w:ascii="Poppins" w:hAnsi="Poppins" w:cs="Poppins"/>
-          <w:b/>
-          <w:bCs/>
-        </w:rPr>
-      </w:pPr>
       <w:r>
         <w:rPr>
           <w:rFonts w:ascii="Poppins" w:hAnsi="Poppins" w:cs="Poppins"/>
@@ -6365,12 +6687,14 @@
           <w:rFonts w:ascii="Poppins" w:hAnsi="Poppins" w:cs="Poppins"/>
           <w:b/>
           <w:bCs/>
+          <w:noProof/>
+          <w:lang w:eastAsia="en-IN" w:bidi="bn-IN"/>
         </w:rPr>
         <w:drawing>
-          <wp:inline distT="0" distB="0" distL="0" distR="0" wp14:anchorId="3DFF0A66" wp14:editId="27C48F4E">
-            <wp:extent cx="4528384" cy="1190625"/>
-            <wp:effectExtent l="0" t="0" r="5715" b="0"/>
-            <wp:docPr id="15" name="Picture 15"/>
+          <wp:inline distT="0" distB="0" distL="0" distR="0" wp14:anchorId="6BBF3496" wp14:editId="6F97DA67">
+            <wp:extent cx="5197290" cy="1432684"/>
+            <wp:effectExtent l="0" t="0" r="3810" b="0"/>
+            <wp:docPr id="16" name="Picture 16"/>
             <wp:cNvGraphicFramePr>
               <a:graphicFrameLocks xmlns:a="http://schemas.openxmlformats.org/drawingml/2006/main" noChangeAspect="1"/>
             </wp:cNvGraphicFramePr>
@@ -6390,7 +6714,7 @@
                   <pic:spPr>
                     <a:xfrm>
                       <a:off x="0" y="0"/>
-                      <a:ext cx="4648126" cy="1222108"/>
+                      <a:ext cx="5197290" cy="1432684"/>
                     </a:xfrm>
                     <a:prstGeom prst="rect">
                       <a:avLst/>
@@ -7090,6 +7414,8 @@
           <w:rFonts w:ascii="Poppins" w:hAnsi="Poppins" w:cs="Poppins"/>
           <w:b/>
           <w:bCs/>
+          <w:noProof/>
+          <w:lang w:eastAsia="en-IN" w:bidi="bn-IN"/>
         </w:rPr>
         <w:drawing>
           <wp:inline distT="0" distB="0" distL="0" distR="0" wp14:anchorId="6990C0AF" wp14:editId="497B2DA8">
@@ -7618,6 +7944,8 @@
           <w:rFonts w:ascii="Poppins" w:hAnsi="Poppins" w:cs="Poppins"/>
           <w:b/>
           <w:bCs/>
+          <w:noProof/>
+          <w:lang w:eastAsia="en-IN" w:bidi="bn-IN"/>
         </w:rPr>
         <w:drawing>
           <wp:inline distT="0" distB="0" distL="0" distR="0" wp14:anchorId="475F9620" wp14:editId="5B4B5C30">
@@ -7853,6 +8181,8 @@
         </w:rPr>
         <w:t>("%A")</w:t>
       </w:r>
+      <w:bookmarkStart w:id="0" w:name="_GoBack"/>
+      <w:bookmarkEnd w:id="0"/>
     </w:p>
     <w:p>
       <w:pPr>
@@ -7920,6 +8250,8 @@
           <w:rFonts w:ascii="Poppins" w:hAnsi="Poppins" w:cs="Poppins"/>
           <w:b/>
           <w:bCs/>
+          <w:noProof/>
+          <w:lang w:eastAsia="en-IN" w:bidi="bn-IN"/>
         </w:rPr>
         <w:drawing>
           <wp:inline distT="0" distB="0" distL="0" distR="0" wp14:anchorId="7446835D" wp14:editId="2D2803D5">
@@ -7957,8 +8289,6 @@
           </wp:inline>
         </w:drawing>
       </w:r>
-      <w:bookmarkStart w:id="0" w:name="_GoBack"/>
-      <w:bookmarkEnd w:id="0"/>
     </w:p>
     <w:p>
       <w:pPr>
@@ -8382,6 +8712,7 @@
   <w:style w:type="character" w:default="1" w:styleId="DefaultParagraphFont">
     <w:name w:val="Default Paragraph Font"/>
     <w:uiPriority w:val="1"/>
+    <w:semiHidden/>
     <w:unhideWhenUsed/>
   </w:style>
   <w:style w:type="table" w:default="1" w:styleId="TableNormal">
